--- a/labs/lab03/report/report.docx
+++ b/labs/lab03/report/report.docx
@@ -39,7 +39,7 @@
         <w:pStyle w:val="Subtitle"/>
       </w:pPr>
       <w:r>
-        <w:t xml:space="preserve">Дисциплина:</w:t>
+        <w:t xml:space="preserve">дисциплина:</w:t>
       </w:r>
       <w:r>
         <w:t xml:space="preserve"> </w:t>

--- a/labs/lab03/report/report.docx
+++ b/labs/lab03/report/report.docx
@@ -31,7 +31,7 @@
         <w:t xml:space="preserve"> </w:t>
       </w:r>
       <w:r>
-        <w:t xml:space="preserve">№3</w:t>
+        <w:t xml:space="preserve">№2</w:t>
       </w:r>
     </w:p>
     <w:p>

--- a/labs/lab03/report/report.docx
+++ b/labs/lab03/report/report.docx
@@ -162,7 +162,7 @@
       </w:r>
     </w:p>
     <w:bookmarkEnd w:id="21"/>
-    <w:bookmarkStart w:id="50" w:name="выполнение-лабораторной-работы"/>
+    <w:bookmarkStart w:id="78" w:name="выполнение-лабораторной-работы"/>
     <w:p>
       <w:pPr>
         <w:pStyle w:val="Heading1"/>
@@ -196,18 +196,18 @@
       <w:pPr>
         <w:pStyle w:val="CaptionedFigure"/>
       </w:pPr>
-      <w:bookmarkStart w:id="23" w:name="fig:001"/>
+      <w:bookmarkStart w:id="25" w:name="fig:001"/>
       <w:r>
         <w:drawing>
           <wp:inline>
             <wp:extent cx="5334000" cy="1216526"/>
             <wp:effectExtent b="0" l="0" r="0" t="0"/>
-            <wp:docPr descr="Рис. 1: Заголовок, подзаголовок и автор работы." title="" id="1" name="Picture"/>
+            <wp:docPr descr="Рис. 1: Заголовок, подзаголовок и автор работы." title="" id="23" name="Picture"/>
             <a:graphic>
               <a:graphicData uri="http://schemas.openxmlformats.org/drawingml/2006/picture">
                 <pic:pic>
                   <pic:nvPicPr>
-                    <pic:cNvPr descr="image/фото%201.jpg" id="0" name="Picture"/>
+                    <pic:cNvPr descr="image/фото%201.jpg" id="24" name="Picture"/>
                     <pic:cNvPicPr>
                       <a:picLocks noChangeArrowheads="1" noChangeAspect="1"/>
                     </pic:cNvPicPr>
@@ -239,7 +239,7 @@
           </wp:inline>
         </w:drawing>
       </w:r>
-      <w:bookmarkEnd w:id="23"/>
+      <w:bookmarkEnd w:id="25"/>
     </w:p>
     <w:p>
       <w:pPr>
@@ -265,24 +265,24 @@
       <w:pPr>
         <w:pStyle w:val="CaptionedFigure"/>
       </w:pPr>
-      <w:bookmarkStart w:id="25" w:name="fig:002"/>
+      <w:bookmarkStart w:id="29" w:name="fig:002"/>
       <w:r>
         <w:drawing>
           <wp:inline>
             <wp:extent cx="5334000" cy="994474"/>
             <wp:effectExtent b="0" l="0" r="0" t="0"/>
-            <wp:docPr descr="Рис. 2: Изменение цели работы." title="" id="1" name="Picture"/>
+            <wp:docPr descr="Рис. 2: Изменение цели работы." title="" id="27" name="Picture"/>
             <a:graphic>
               <a:graphicData uri="http://schemas.openxmlformats.org/drawingml/2006/picture">
                 <pic:pic>
                   <pic:nvPicPr>
-                    <pic:cNvPr descr="image/фото%202.jpg" id="0" name="Picture"/>
+                    <pic:cNvPr descr="image/фото%202.jpg" id="28" name="Picture"/>
                     <pic:cNvPicPr>
                       <a:picLocks noChangeArrowheads="1" noChangeAspect="1"/>
                     </pic:cNvPicPr>
                   </pic:nvPicPr>
                   <pic:blipFill>
-                    <a:blip r:embed="rId24"/>
+                    <a:blip r:embed="rId26"/>
                     <a:stretch>
                       <a:fillRect/>
                     </a:stretch>
@@ -308,7 +308,7 @@
           </wp:inline>
         </w:drawing>
       </w:r>
-      <w:bookmarkEnd w:id="25"/>
+      <w:bookmarkEnd w:id="29"/>
     </w:p>
     <w:p>
       <w:pPr>
@@ -322,24 +322,24 @@
       <w:pPr>
         <w:pStyle w:val="CaptionedFigure"/>
       </w:pPr>
-      <w:bookmarkStart w:id="27" w:name="fig:003"/>
+      <w:bookmarkStart w:id="33" w:name="fig:003"/>
       <w:r>
         <w:drawing>
           <wp:inline>
             <wp:extent cx="5334000" cy="1976937"/>
             <wp:effectExtent b="0" l="0" r="0" t="0"/>
-            <wp:docPr descr="Рис. 3: Изменение задания." title="" id="1" name="Picture"/>
+            <wp:docPr descr="Рис. 3: Изменение задания." title="" id="31" name="Picture"/>
             <a:graphic>
               <a:graphicData uri="http://schemas.openxmlformats.org/drawingml/2006/picture">
                 <pic:pic>
                   <pic:nvPicPr>
-                    <pic:cNvPr descr="image/фото%203.jpg" id="0" name="Picture"/>
+                    <pic:cNvPr descr="image/фото%203.jpg" id="32" name="Picture"/>
                     <pic:cNvPicPr>
                       <a:picLocks noChangeArrowheads="1" noChangeAspect="1"/>
                     </pic:cNvPicPr>
                   </pic:nvPicPr>
                   <pic:blipFill>
-                    <a:blip r:embed="rId26"/>
+                    <a:blip r:embed="rId30"/>
                     <a:stretch>
                       <a:fillRect/>
                     </a:stretch>
@@ -365,7 +365,7 @@
           </wp:inline>
         </w:drawing>
       </w:r>
-      <w:bookmarkEnd w:id="27"/>
+      <w:bookmarkEnd w:id="33"/>
     </w:p>
     <w:p>
       <w:pPr>
@@ -391,24 +391,24 @@
       <w:pPr>
         <w:pStyle w:val="CaptionedFigure"/>
       </w:pPr>
-      <w:bookmarkStart w:id="29" w:name="fig:004"/>
+      <w:bookmarkStart w:id="37" w:name="fig:004"/>
       <w:r>
         <w:drawing>
           <wp:inline>
             <wp:extent cx="4635500" cy="127000"/>
             <wp:effectExtent b="0" l="0" r="0" t="0"/>
-            <wp:docPr descr="Рис. 4: 1 часть изменений" title="" id="1" name="Picture"/>
+            <wp:docPr descr="Рис. 4: 1 часть изменений" title="" id="35" name="Picture"/>
             <a:graphic>
               <a:graphicData uri="http://schemas.openxmlformats.org/drawingml/2006/picture">
                 <pic:pic>
                   <pic:nvPicPr>
-                    <pic:cNvPr descr="image/4.jpg" id="0" name="Picture"/>
+                    <pic:cNvPr descr="image/4.jpg" id="36" name="Picture"/>
                     <pic:cNvPicPr>
                       <a:picLocks noChangeArrowheads="1" noChangeAspect="1"/>
                     </pic:cNvPicPr>
                   </pic:nvPicPr>
                   <pic:blipFill>
-                    <a:blip r:embed="rId28"/>
+                    <a:blip r:embed="rId34"/>
                     <a:stretch>
                       <a:fillRect/>
                     </a:stretch>
@@ -434,7 +434,7 @@
           </wp:inline>
         </w:drawing>
       </w:r>
-      <w:bookmarkEnd w:id="29"/>
+      <w:bookmarkEnd w:id="37"/>
     </w:p>
     <w:p>
       <w:pPr>
@@ -448,24 +448,24 @@
       <w:pPr>
         <w:pStyle w:val="CaptionedFigure"/>
       </w:pPr>
-      <w:bookmarkStart w:id="31" w:name="fig:005"/>
+      <w:bookmarkStart w:id="41" w:name="fig:005"/>
       <w:r>
         <w:drawing>
           <wp:inline>
             <wp:extent cx="4445000" cy="203200"/>
             <wp:effectExtent b="0" l="0" r="0" t="0"/>
-            <wp:docPr descr="Рис. 5: 2 часть изменений" title="" id="1" name="Picture"/>
+            <wp:docPr descr="Рис. 5: 2 часть изменений" title="" id="39" name="Picture"/>
             <a:graphic>
               <a:graphicData uri="http://schemas.openxmlformats.org/drawingml/2006/picture">
                 <pic:pic>
                   <pic:nvPicPr>
-                    <pic:cNvPr descr="image/5.jpg" id="0" name="Picture"/>
+                    <pic:cNvPr descr="image/5.jpg" id="40" name="Picture"/>
                     <pic:cNvPicPr>
                       <a:picLocks noChangeArrowheads="1" noChangeAspect="1"/>
                     </pic:cNvPicPr>
                   </pic:nvPicPr>
                   <pic:blipFill>
-                    <a:blip r:embed="rId30"/>
+                    <a:blip r:embed="rId38"/>
                     <a:stretch>
                       <a:fillRect/>
                     </a:stretch>
@@ -491,7 +491,7 @@
           </wp:inline>
         </w:drawing>
       </w:r>
-      <w:bookmarkEnd w:id="31"/>
+      <w:bookmarkEnd w:id="41"/>
     </w:p>
     <w:p>
       <w:pPr>
@@ -505,24 +505,24 @@
       <w:pPr>
         <w:pStyle w:val="CaptionedFigure"/>
       </w:pPr>
-      <w:bookmarkStart w:id="33" w:name="fig:006"/>
+      <w:bookmarkStart w:id="45" w:name="fig:006"/>
       <w:r>
         <w:drawing>
           <wp:inline>
             <wp:extent cx="5334000" cy="2567552"/>
             <wp:effectExtent b="0" l="0" r="0" t="0"/>
-            <wp:docPr descr="Рис. 6: 3 часть изменений" title="" id="1" name="Picture"/>
+            <wp:docPr descr="Рис. 6: 3 часть изменений" title="" id="43" name="Picture"/>
             <a:graphic>
               <a:graphicData uri="http://schemas.openxmlformats.org/drawingml/2006/picture">
                 <pic:pic>
                   <pic:nvPicPr>
-                    <pic:cNvPr descr="image/6.jpg" id="0" name="Picture"/>
+                    <pic:cNvPr descr="image/6.jpg" id="44" name="Picture"/>
                     <pic:cNvPicPr>
                       <a:picLocks noChangeArrowheads="1" noChangeAspect="1"/>
                     </pic:cNvPicPr>
                   </pic:nvPicPr>
                   <pic:blipFill>
-                    <a:blip r:embed="rId32"/>
+                    <a:blip r:embed="rId42"/>
                     <a:stretch>
                       <a:fillRect/>
                     </a:stretch>
@@ -548,7 +548,7 @@
           </wp:inline>
         </w:drawing>
       </w:r>
-      <w:bookmarkEnd w:id="33"/>
+      <w:bookmarkEnd w:id="45"/>
     </w:p>
     <w:p>
       <w:pPr>
@@ -574,24 +574,24 @@
       <w:pPr>
         <w:pStyle w:val="CaptionedFigure"/>
       </w:pPr>
-      <w:bookmarkStart w:id="35" w:name="fig:007"/>
+      <w:bookmarkStart w:id="49" w:name="fig:007"/>
       <w:r>
         <w:drawing>
           <wp:inline>
             <wp:extent cx="5334000" cy="1072597"/>
             <wp:effectExtent b="0" l="0" r="0" t="0"/>
-            <wp:docPr descr="Рис. 7: Вывод" title="" id="1" name="Picture"/>
+            <wp:docPr descr="Рис. 7: Вывод" title="" id="47" name="Picture"/>
             <a:graphic>
               <a:graphicData uri="http://schemas.openxmlformats.org/drawingml/2006/picture">
                 <pic:pic>
                   <pic:nvPicPr>
-                    <pic:cNvPr descr="image/7.jpg" id="0" name="Picture"/>
+                    <pic:cNvPr descr="image/7.jpg" id="48" name="Picture"/>
                     <pic:cNvPicPr>
                       <a:picLocks noChangeArrowheads="1" noChangeAspect="1"/>
                     </pic:cNvPicPr>
                   </pic:nvPicPr>
                   <pic:blipFill>
-                    <a:blip r:embed="rId34"/>
+                    <a:blip r:embed="rId46"/>
                     <a:stretch>
                       <a:fillRect/>
                     </a:stretch>
@@ -617,7 +617,7 @@
           </wp:inline>
         </w:drawing>
       </w:r>
-      <w:bookmarkEnd w:id="35"/>
+      <w:bookmarkEnd w:id="49"/>
     </w:p>
     <w:p>
       <w:pPr>
@@ -643,24 +643,24 @@
       <w:pPr>
         <w:pStyle w:val="CaptionedFigure"/>
       </w:pPr>
-      <w:bookmarkStart w:id="37" w:name="fig:008"/>
+      <w:bookmarkStart w:id="53" w:name="fig:008"/>
       <w:r>
         <w:drawing>
           <wp:inline>
             <wp:extent cx="5334000" cy="1851741"/>
             <wp:effectExtent b="0" l="0" r="0" t="0"/>
-            <wp:docPr descr="Рис. 8: Часть 1" title="" id="1" name="Picture"/>
+            <wp:docPr descr="Рис. 8: Часть 1" title="" id="51" name="Picture"/>
             <a:graphic>
               <a:graphicData uri="http://schemas.openxmlformats.org/drawingml/2006/picture">
                 <pic:pic>
                   <pic:nvPicPr>
-                    <pic:cNvPr descr="image/8.jpg" id="0" name="Picture"/>
+                    <pic:cNvPr descr="image/8.jpg" id="52" name="Picture"/>
                     <pic:cNvPicPr>
                       <a:picLocks noChangeArrowheads="1" noChangeAspect="1"/>
                     </pic:cNvPicPr>
                   </pic:nvPicPr>
                   <pic:blipFill>
-                    <a:blip r:embed="rId36"/>
+                    <a:blip r:embed="rId50"/>
                     <a:stretch>
                       <a:fillRect/>
                     </a:stretch>
@@ -686,7 +686,7 @@
           </wp:inline>
         </w:drawing>
       </w:r>
-      <w:bookmarkEnd w:id="37"/>
+      <w:bookmarkEnd w:id="53"/>
     </w:p>
     <w:p>
       <w:pPr>
@@ -700,24 +700,24 @@
       <w:pPr>
         <w:pStyle w:val="CaptionedFigure"/>
       </w:pPr>
-      <w:bookmarkStart w:id="39" w:name="fig:009"/>
+      <w:bookmarkStart w:id="57" w:name="fig:009"/>
       <w:r>
         <w:drawing>
           <wp:inline>
             <wp:extent cx="5334000" cy="4934857"/>
             <wp:effectExtent b="0" l="0" r="0" t="0"/>
-            <wp:docPr descr="Рис. 9: Часть 2" title="" id="1" name="Picture"/>
+            <wp:docPr descr="Рис. 9: Часть 2" title="" id="55" name="Picture"/>
             <a:graphic>
               <a:graphicData uri="http://schemas.openxmlformats.org/drawingml/2006/picture">
                 <pic:pic>
                   <pic:nvPicPr>
-                    <pic:cNvPr descr="image/9.jpg" id="0" name="Picture"/>
+                    <pic:cNvPr descr="image/9.jpg" id="56" name="Picture"/>
                     <pic:cNvPicPr>
                       <a:picLocks noChangeArrowheads="1" noChangeAspect="1"/>
                     </pic:cNvPicPr>
                   </pic:nvPicPr>
                   <pic:blipFill>
-                    <a:blip r:embed="rId38"/>
+                    <a:blip r:embed="rId54"/>
                     <a:stretch>
                       <a:fillRect/>
                     </a:stretch>
@@ -743,7 +743,7 @@
           </wp:inline>
         </w:drawing>
       </w:r>
-      <w:bookmarkEnd w:id="39"/>
+      <w:bookmarkEnd w:id="57"/>
     </w:p>
     <w:p>
       <w:pPr>
@@ -757,24 +757,24 @@
       <w:pPr>
         <w:pStyle w:val="CaptionedFigure"/>
       </w:pPr>
-      <w:bookmarkStart w:id="41" w:name="fig:010"/>
+      <w:bookmarkStart w:id="61" w:name="fig:010"/>
       <w:r>
         <w:drawing>
           <wp:inline>
             <wp:extent cx="5334000" cy="1207047"/>
             <wp:effectExtent b="0" l="0" r="0" t="0"/>
-            <wp:docPr descr="Рис. 10: Часть 3" title="" id="1" name="Picture"/>
+            <wp:docPr descr="Рис. 10: Часть 3" title="" id="59" name="Picture"/>
             <a:graphic>
               <a:graphicData uri="http://schemas.openxmlformats.org/drawingml/2006/picture">
                 <pic:pic>
                   <pic:nvPicPr>
-                    <pic:cNvPr descr="image/10.jpg" id="0" name="Picture"/>
+                    <pic:cNvPr descr="image/10.jpg" id="60" name="Picture"/>
                     <pic:cNvPicPr>
                       <a:picLocks noChangeArrowheads="1" noChangeAspect="1"/>
                     </pic:cNvPicPr>
                   </pic:nvPicPr>
                   <pic:blipFill>
-                    <a:blip r:embed="rId40"/>
+                    <a:blip r:embed="rId58"/>
                     <a:stretch>
                       <a:fillRect/>
                     </a:stretch>
@@ -800,7 +800,7 @@
           </wp:inline>
         </w:drawing>
       </w:r>
-      <w:bookmarkEnd w:id="41"/>
+      <w:bookmarkEnd w:id="61"/>
     </w:p>
     <w:p>
       <w:pPr>
@@ -814,24 +814,24 @@
       <w:pPr>
         <w:pStyle w:val="CaptionedFigure"/>
       </w:pPr>
-      <w:bookmarkStart w:id="43" w:name="fig:011"/>
+      <w:bookmarkStart w:id="65" w:name="fig:011"/>
       <w:r>
         <w:drawing>
           <wp:inline>
             <wp:extent cx="5334000" cy="2617509"/>
             <wp:effectExtent b="0" l="0" r="0" t="0"/>
-            <wp:docPr descr="Рис. 11: Часть 4" title="" id="1" name="Picture"/>
+            <wp:docPr descr="Рис. 11: Часть 4" title="" id="63" name="Picture"/>
             <a:graphic>
               <a:graphicData uri="http://schemas.openxmlformats.org/drawingml/2006/picture">
                 <pic:pic>
                   <pic:nvPicPr>
-                    <pic:cNvPr descr="image/11.jpg" id="0" name="Picture"/>
+                    <pic:cNvPr descr="image/11.jpg" id="64" name="Picture"/>
                     <pic:cNvPicPr>
                       <a:picLocks noChangeArrowheads="1" noChangeAspect="1"/>
                     </pic:cNvPicPr>
                   </pic:nvPicPr>
                   <pic:blipFill>
-                    <a:blip r:embed="rId42"/>
+                    <a:blip r:embed="rId62"/>
                     <a:stretch>
                       <a:fillRect/>
                     </a:stretch>
@@ -857,7 +857,7 @@
           </wp:inline>
         </w:drawing>
       </w:r>
-      <w:bookmarkEnd w:id="43"/>
+      <w:bookmarkEnd w:id="65"/>
     </w:p>
     <w:p>
       <w:pPr>
@@ -883,24 +883,24 @@
       <w:pPr>
         <w:pStyle w:val="CaptionedFigure"/>
       </w:pPr>
-      <w:bookmarkStart w:id="45" w:name="fig:012"/>
+      <w:bookmarkStart w:id="69" w:name="fig:012"/>
       <w:r>
         <w:drawing>
           <wp:inline>
             <wp:extent cx="5334000" cy="146807"/>
             <wp:effectExtent b="0" l="0" r="0" t="0"/>
-            <wp:docPr descr="Рис. 12: Команда make." title="" id="1" name="Picture"/>
+            <wp:docPr descr="Рис. 12: Команда make." title="" id="67" name="Picture"/>
             <a:graphic>
               <a:graphicData uri="http://schemas.openxmlformats.org/drawingml/2006/picture">
                 <pic:pic>
                   <pic:nvPicPr>
-                    <pic:cNvPr descr="image/12.jpg" id="0" name="Picture"/>
+                    <pic:cNvPr descr="image/12.jpg" id="68" name="Picture"/>
                     <pic:cNvPicPr>
                       <a:picLocks noChangeArrowheads="1" noChangeAspect="1"/>
                     </pic:cNvPicPr>
                   </pic:nvPicPr>
                   <pic:blipFill>
-                    <a:blip r:embed="rId44"/>
+                    <a:blip r:embed="rId66"/>
                     <a:stretch>
                       <a:fillRect/>
                     </a:stretch>
@@ -926,7 +926,7 @@
           </wp:inline>
         </w:drawing>
       </w:r>
-      <w:bookmarkEnd w:id="45"/>
+      <w:bookmarkEnd w:id="69"/>
     </w:p>
     <w:p>
       <w:pPr>
@@ -940,24 +940,24 @@
       <w:pPr>
         <w:pStyle w:val="CaptionedFigure"/>
       </w:pPr>
-      <w:bookmarkStart w:id="47" w:name="fig:013"/>
+      <w:bookmarkStart w:id="73" w:name="fig:013"/>
       <w:r>
         <w:drawing>
           <wp:inline>
             <wp:extent cx="5334000" cy="452886"/>
             <wp:effectExtent b="0" l="0" r="0" t="0"/>
-            <wp:docPr descr="Рис. 13: Команды git add. git git commit -am ‘lab03’." title="" id="1" name="Picture"/>
+            <wp:docPr descr="Рис. 13: Команды git add. git git commit -am ‘lab03’." title="" id="71" name="Picture"/>
             <a:graphic>
               <a:graphicData uri="http://schemas.openxmlformats.org/drawingml/2006/picture">
                 <pic:pic>
                   <pic:nvPicPr>
-                    <pic:cNvPr descr="image/13.jpg" id="0" name="Picture"/>
+                    <pic:cNvPr descr="image/13.jpg" id="72" name="Picture"/>
                     <pic:cNvPicPr>
                       <a:picLocks noChangeArrowheads="1" noChangeAspect="1"/>
                     </pic:cNvPicPr>
                   </pic:nvPicPr>
                   <pic:blipFill>
-                    <a:blip r:embed="rId46"/>
+                    <a:blip r:embed="rId70"/>
                     <a:stretch>
                       <a:fillRect/>
                     </a:stretch>
@@ -983,7 +983,7 @@
           </wp:inline>
         </w:drawing>
       </w:r>
-      <w:bookmarkEnd w:id="47"/>
+      <w:bookmarkEnd w:id="73"/>
     </w:p>
     <w:p>
       <w:pPr>
@@ -1012,24 +1012,24 @@
       <w:pPr>
         <w:pStyle w:val="CaptionedFigure"/>
       </w:pPr>
-      <w:bookmarkStart w:id="49" w:name="fig:014"/>
+      <w:bookmarkStart w:id="77" w:name="fig:014"/>
       <w:r>
         <w:drawing>
           <wp:inline>
             <wp:extent cx="5334000" cy="239346"/>
             <wp:effectExtent b="0" l="0" r="0" t="0"/>
-            <wp:docPr descr="Рис. 14: Команда git push." title="" id="1" name="Picture"/>
+            <wp:docPr descr="Рис. 14: Команда git push." title="" id="75" name="Picture"/>
             <a:graphic>
               <a:graphicData uri="http://schemas.openxmlformats.org/drawingml/2006/picture">
                 <pic:pic>
                   <pic:nvPicPr>
-                    <pic:cNvPr descr="image/14.jpg" id="0" name="Picture"/>
+                    <pic:cNvPr descr="image/14.jpg" id="76" name="Picture"/>
                     <pic:cNvPicPr>
                       <a:picLocks noChangeArrowheads="1" noChangeAspect="1"/>
                     </pic:cNvPicPr>
                   </pic:nvPicPr>
                   <pic:blipFill>
-                    <a:blip r:embed="rId48"/>
+                    <a:blip r:embed="rId74"/>
                     <a:stretch>
                       <a:fillRect/>
                     </a:stretch>
@@ -1055,7 +1055,7 @@
           </wp:inline>
         </w:drawing>
       </w:r>
-      <w:bookmarkEnd w:id="49"/>
+      <w:bookmarkEnd w:id="77"/>
     </w:p>
     <w:p>
       <w:pPr>
@@ -1065,7 +1065,7 @@
         <w:t xml:space="preserve">Рис. 14: Команда git push.</w:t>
       </w:r>
     </w:p>
-    <w:bookmarkEnd w:id="50"/>
+    <w:bookmarkEnd w:id="78"/>
     <w:sectPr/>
   </w:body>
 </w:document>
